--- a/姜川_高级JAVA_简历.docx
+++ b/姜川_高级JAVA_简历.docx
@@ -820,7 +820,13 @@
         <w:rPr>
           <w:rFonts w:asciiTheme="minorEastAsia" w:hAnsiTheme="minorEastAsia" w:hint="eastAsia"/>
         </w:rPr>
-        <w:t>丰富的数据库设计和应用经验，如 MySQL、</w:t>
+        <w:t>丰富的数据库设计和应用经验，如 MySQL</w:t>
+      </w:r>
+      <w:r>
+        <w:rPr>
+          <w:rFonts w:asciiTheme="minorEastAsia" w:hAnsiTheme="minorEastAsia" w:hint="eastAsia"/>
+        </w:rPr>
+        <w:t xml:space="preserve">, </w:t>
       </w:r>
       <w:proofErr w:type="spellStart"/>
       <w:r>
@@ -834,7 +840,7 @@
         <w:rPr>
           <w:rFonts w:asciiTheme="minorEastAsia" w:hAnsiTheme="minorEastAsia" w:hint="eastAsia"/>
         </w:rPr>
-        <w:t>、</w:t>
+        <w:t xml:space="preserve">, </w:t>
       </w:r>
       <w:proofErr w:type="spellStart"/>
       <w:r>
@@ -939,7 +945,13 @@
         <w:rPr>
           <w:rFonts w:asciiTheme="minorEastAsia" w:hAnsiTheme="minorEastAsia" w:hint="eastAsia"/>
         </w:rPr>
-        <w:t>熟练使用分布式消息及缓存系统，如 Kafka Queue、</w:t>
+        <w:t>熟练使用分布式消息及缓存系统，如 Kafka Queue</w:t>
+      </w:r>
+      <w:r>
+        <w:rPr>
+          <w:rFonts w:asciiTheme="minorEastAsia" w:hAnsiTheme="minorEastAsia" w:hint="eastAsia"/>
+        </w:rPr>
+        <w:t xml:space="preserve">, </w:t>
       </w:r>
       <w:proofErr w:type="spellStart"/>
       <w:r>
@@ -974,7 +986,25 @@
         <w:rPr>
           <w:rFonts w:asciiTheme="minorEastAsia" w:hAnsiTheme="minorEastAsia" w:hint="eastAsia"/>
         </w:rPr>
-        <w:t xml:space="preserve">熟练使用分布式系统及架构，如 </w:t>
+        <w:t>熟练使用分布式系统及架构，如</w:t>
+      </w:r>
+      <w:r>
+        <w:rPr>
+          <w:rFonts w:asciiTheme="minorEastAsia" w:hAnsiTheme="minorEastAsia" w:hint="eastAsia"/>
+        </w:rPr>
+        <w:t>S</w:t>
+      </w:r>
+      <w:r>
+        <w:rPr>
+          <w:rFonts w:asciiTheme="minorEastAsia" w:hAnsiTheme="minorEastAsia"/>
+        </w:rPr>
+        <w:t>pring Cloud</w:t>
+      </w:r>
+      <w:r>
+        <w:rPr>
+          <w:rFonts w:asciiTheme="minorEastAsia" w:hAnsiTheme="minorEastAsia" w:hint="eastAsia"/>
+        </w:rPr>
+        <w:t xml:space="preserve">, </w:t>
       </w:r>
       <w:proofErr w:type="spellStart"/>
       <w:r>
@@ -1370,7 +1400,21 @@
           <w:rFonts w:asciiTheme="minorEastAsia" w:hAnsiTheme="minorEastAsia" w:hint="eastAsia"/>
           <w:b/>
         </w:rPr>
-        <w:t>至今</w:t>
+        <w:t>2</w:t>
+      </w:r>
+      <w:r>
+        <w:rPr>
+          <w:rFonts w:asciiTheme="minorEastAsia" w:hAnsiTheme="minorEastAsia"/>
+          <w:b/>
+        </w:rPr>
+        <w:t>017</w:t>
+      </w:r>
+      <w:r>
+        <w:rPr>
+          <w:rFonts w:asciiTheme="minorEastAsia" w:hAnsiTheme="minorEastAsia" w:hint="eastAsia"/>
+          <w:b/>
+        </w:rPr>
+        <w:t>年1月</w:t>
       </w:r>
     </w:p>
     <w:p>
